--- a/HA安装流程.docx
+++ b/HA安装流程.docx
@@ -9,102 +9,67 @@
           <w:lang w:val="en-US" w:eastAsia="zh-CN"/>
         </w:rPr>
       </w:pPr>
-      <w:r>
-        <w:rPr>
-          <w:rFonts w:hint="eastAsia"/>
-          <w:lang w:val="en-US" w:eastAsia="zh-CN"/>
-        </w:rPr>
-        <w:t>Homeassistant在树莓派上的安装流程</w:t>
-      </w:r>
-    </w:p>
-    <w:p>
-      <w:pPr>
-        <w:rPr>
-          <w:rFonts w:hint="eastAsia"/>
-          <w:lang w:val="en-US" w:eastAsia="zh-CN"/>
-        </w:rPr>
-      </w:pPr>
-    </w:p>
-    <w:p>
-      <w:pPr>
-        <w:numPr>
-          <w:numId w:val="0"/>
-        </w:numPr>
-        <w:rPr>
-          <w:rFonts w:hint="eastAsia"/>
-          <w:lang w:val="en-US" w:eastAsia="zh-CN"/>
-        </w:rPr>
-      </w:pPr>
-      <w:r>
-        <w:rPr>
-          <w:rFonts w:hint="eastAsia"/>
-          <w:lang w:val="en-US" w:eastAsia="zh-CN"/>
-        </w:rPr>
-        <w:t>1环境准备</w:t>
-      </w:r>
-    </w:p>
-    <w:p>
-      <w:pPr>
-        <w:numPr>
-          <w:numId w:val="0"/>
-        </w:numPr>
-        <w:ind w:firstLine="420" w:firstLineChars="0"/>
-        <w:rPr>
-          <w:rFonts w:hint="eastAsia"/>
-          <w:lang w:val="en-US" w:eastAsia="zh-CN"/>
-        </w:rPr>
-      </w:pPr>
-      <w:r>
-        <w:rPr>
-          <w:rFonts w:hint="eastAsia"/>
-          <w:lang w:val="en-US" w:eastAsia="zh-CN"/>
-        </w:rPr>
-        <w:t>设备:树莓派x1</w:t>
-      </w:r>
-    </w:p>
-    <w:p>
-      <w:pPr>
-        <w:numPr>
-          <w:numId w:val="0"/>
-        </w:numPr>
-        <w:ind w:left="420" w:leftChars="0" w:firstLine="420" w:firstLineChars="0"/>
-        <w:rPr>
-          <w:rFonts w:hint="eastAsia"/>
-          <w:lang w:val="en-US" w:eastAsia="zh-CN"/>
-        </w:rPr>
-      </w:pPr>
-      <w:r>
-        <w:rPr>
-          <w:rFonts w:hint="eastAsia"/>
-          <w:lang w:val="en-US" w:eastAsia="zh-CN"/>
-        </w:rPr>
-        <w:t>Windows系统电脑x1</w:t>
-      </w:r>
-    </w:p>
-    <w:p>
-      <w:pPr>
-        <w:numPr>
-          <w:numId w:val="0"/>
-        </w:numPr>
-        <w:ind w:left="420" w:leftChars="0" w:firstLine="420" w:firstLineChars="0"/>
-        <w:rPr>
-          <w:rFonts w:hint="eastAsia"/>
-          <w:lang w:val="en-US" w:eastAsia="zh-CN"/>
-        </w:rPr>
-      </w:pPr>
-      <w:r>
-        <w:rPr>
-          <w:rFonts w:hint="eastAsia"/>
-          <w:lang w:val="en-US" w:eastAsia="zh-CN"/>
-        </w:rPr>
-        <w:t>16G以上microSD卡x1</w:t>
-      </w:r>
       <w:bookmarkStart w:id="2" w:name="_GoBack"/>
       <w:bookmarkEnd w:id="2"/>
-    </w:p>
-    <w:p>
-      <w:pPr>
-        <w:numPr>
+      <w:r>
+        <w:rPr>
+          <w:rFonts w:hint="eastAsia"/>
+          <w:lang w:val="en-US" w:eastAsia="zh-CN"/>
+        </w:rPr>
+        <w:t>Homeassistant在树莓派上的安装流程</w:t>
+      </w:r>
+    </w:p>
+    <w:p>
+      <w:pPr>
+        <w:rPr>
+          <w:rFonts w:hint="eastAsia"/>
+          <w:lang w:val="en-US" w:eastAsia="zh-CN"/>
+        </w:rPr>
+      </w:pPr>
+    </w:p>
+    <w:p>
+      <w:pPr>
+        <w:numPr>
+          <w:ilvl w:val="0"/>
+          <w:numId w:val="0"/>
+        </w:numPr>
+        <w:rPr>
+          <w:rFonts w:hint="eastAsia"/>
+          <w:lang w:val="en-US" w:eastAsia="zh-CN"/>
+        </w:rPr>
+      </w:pPr>
+      <w:r>
+        <w:rPr>
+          <w:rFonts w:hint="eastAsia"/>
+          <w:lang w:val="en-US" w:eastAsia="zh-CN"/>
+        </w:rPr>
+        <w:t>1环境准备</w:t>
+      </w:r>
+    </w:p>
+    <w:p>
+      <w:pPr>
+        <w:numPr>
+          <w:ilvl w:val="0"/>
+          <w:numId w:val="0"/>
+        </w:numPr>
+        <w:ind w:firstLine="420" w:firstLineChars="0"/>
+        <w:rPr>
+          <w:rFonts w:hint="eastAsia"/>
+          <w:lang w:val="en-US" w:eastAsia="zh-CN"/>
+        </w:rPr>
+      </w:pPr>
+      <w:r>
+        <w:rPr>
+          <w:rFonts w:hint="eastAsia"/>
+          <w:lang w:val="en-US" w:eastAsia="zh-CN"/>
+        </w:rPr>
+        <w:t>设备:树莓派x1</w:t>
+      </w:r>
+    </w:p>
+    <w:p>
+      <w:pPr>
+        <w:numPr>
+          <w:ilvl w:val="0"/>
           <w:numId w:val="0"/>
         </w:numPr>
         <w:ind w:left="420" w:leftChars="0" w:firstLine="420" w:firstLineChars="0"/>
@@ -118,12 +83,53 @@
           <w:rFonts w:hint="eastAsia"/>
           <w:lang w:val="en-US" w:eastAsia="zh-CN"/>
         </w:rPr>
+        <w:t>Windows系统电脑x1</w:t>
+      </w:r>
+    </w:p>
+    <w:p>
+      <w:pPr>
+        <w:numPr>
+          <w:ilvl w:val="0"/>
+          <w:numId w:val="0"/>
+        </w:numPr>
+        <w:ind w:left="420" w:leftChars="0" w:firstLine="420" w:firstLineChars="0"/>
+        <w:rPr>
+          <w:rFonts w:hint="eastAsia"/>
+          <w:lang w:val="en-US" w:eastAsia="zh-CN"/>
+        </w:rPr>
+      </w:pPr>
+      <w:r>
+        <w:rPr>
+          <w:rFonts w:hint="eastAsia"/>
+          <w:lang w:val="en-US" w:eastAsia="zh-CN"/>
+        </w:rPr>
+        <w:t>16G以上microSD卡x1</w:t>
+      </w:r>
+    </w:p>
+    <w:p>
+      <w:pPr>
+        <w:numPr>
+          <w:ilvl w:val="0"/>
+          <w:numId w:val="0"/>
+        </w:numPr>
+        <w:ind w:left="420" w:leftChars="0" w:firstLine="420" w:firstLineChars="0"/>
+        <w:rPr>
+          <w:rFonts w:hint="eastAsia"/>
+          <w:lang w:val="en-US" w:eastAsia="zh-CN"/>
+        </w:rPr>
+      </w:pPr>
+      <w:r>
+        <w:rPr>
+          <w:rFonts w:hint="eastAsia"/>
+          <w:lang w:val="en-US" w:eastAsia="zh-CN"/>
+        </w:rPr>
         <w:t>读卡器x1</w:t>
       </w:r>
     </w:p>
     <w:p>
       <w:pPr>
         <w:numPr>
+          <w:ilvl w:val="0"/>
           <w:numId w:val="0"/>
         </w:numPr>
         <w:ind w:firstLine="420" w:firstLineChars="0"/>
@@ -143,6 +149,7 @@
     <w:p>
       <w:pPr>
         <w:numPr>
+          <w:ilvl w:val="0"/>
           <w:numId w:val="0"/>
         </w:numPr>
         <w:ind w:left="420" w:leftChars="0" w:firstLine="420" w:firstLineChars="0"/>
@@ -162,6 +169,7 @@
     <w:p>
       <w:pPr>
         <w:numPr>
+          <w:ilvl w:val="0"/>
           <w:numId w:val="0"/>
         </w:numPr>
         <w:ind w:left="420" w:leftChars="0" w:firstLine="420" w:firstLineChars="0"/>
@@ -182,6 +190,7 @@
     <w:p>
       <w:pPr>
         <w:numPr>
+          <w:ilvl w:val="0"/>
           <w:numId w:val="0"/>
         </w:numPr>
         <w:ind w:left="420" w:leftChars="0" w:firstLine="420" w:firstLineChars="0"/>
@@ -201,17 +210,19 @@
     <w:p>
       <w:pPr>
         <w:numPr>
-          <w:numId w:val="0"/>
-        </w:numPr>
-        <w:rPr>
-          <w:rFonts w:hint="eastAsia"/>
-          <w:lang w:val="en-US" w:eastAsia="zh-CN"/>
-        </w:rPr>
-      </w:pPr>
-    </w:p>
-    <w:p>
-      <w:pPr>
-        <w:numPr>
+          <w:ilvl w:val="0"/>
+          <w:numId w:val="0"/>
+        </w:numPr>
+        <w:rPr>
+          <w:rFonts w:hint="eastAsia"/>
+          <w:lang w:val="en-US" w:eastAsia="zh-CN"/>
+        </w:rPr>
+      </w:pPr>
+    </w:p>
+    <w:p>
+      <w:pPr>
+        <w:numPr>
+          <w:ilvl w:val="0"/>
           <w:numId w:val="0"/>
         </w:numPr>
         <w:rPr>
@@ -294,6 +305,7 @@
     <w:p>
       <w:pPr>
         <w:numPr>
+          <w:ilvl w:val="0"/>
           <w:numId w:val="0"/>
         </w:numPr>
         <w:rPr>
@@ -412,6 +424,7 @@
     <w:p>
       <w:pPr>
         <w:numPr>
+          <w:ilvl w:val="0"/>
           <w:numId w:val="0"/>
         </w:numPr>
         <w:rPr>
@@ -3012,17 +3025,19 @@
     <w:p>
       <w:pPr>
         <w:numPr>
-          <w:numId w:val="0"/>
-        </w:numPr>
-        <w:rPr>
-          <w:rFonts w:hint="eastAsia"/>
-          <w:lang w:val="en-US" w:eastAsia="zh-CN"/>
-        </w:rPr>
-      </w:pPr>
-    </w:p>
-    <w:p>
-      <w:pPr>
-        <w:numPr>
+          <w:ilvl w:val="0"/>
+          <w:numId w:val="0"/>
+        </w:numPr>
+        <w:rPr>
+          <w:rFonts w:hint="eastAsia"/>
+          <w:lang w:val="en-US" w:eastAsia="zh-CN"/>
+        </w:rPr>
+      </w:pPr>
+    </w:p>
+    <w:p>
+      <w:pPr>
+        <w:numPr>
+          <w:ilvl w:val="0"/>
           <w:numId w:val="0"/>
         </w:numPr>
         <w:rPr>
@@ -3133,270 +3148,295 @@
     <w:p>
       <w:pPr>
         <w:numPr>
-          <w:numId w:val="0"/>
-        </w:numPr>
-        <w:rPr>
-          <w:rFonts w:hint="eastAsia"/>
-          <w:lang w:val="en-US" w:eastAsia="zh-CN"/>
-        </w:rPr>
-      </w:pPr>
-    </w:p>
-    <w:p>
-      <w:pPr>
-        <w:numPr>
-          <w:numId w:val="0"/>
-        </w:numPr>
-        <w:rPr>
-          <w:rFonts w:hint="eastAsia"/>
-          <w:lang w:val="en-US" w:eastAsia="zh-CN"/>
-        </w:rPr>
-      </w:pPr>
-    </w:p>
-    <w:p>
-      <w:pPr>
-        <w:numPr>
-          <w:numId w:val="0"/>
-        </w:numPr>
-        <w:rPr>
-          <w:rFonts w:hint="eastAsia"/>
-          <w:lang w:val="en-US" w:eastAsia="zh-CN"/>
-        </w:rPr>
-      </w:pPr>
-    </w:p>
-    <w:p>
-      <w:pPr>
-        <w:numPr>
-          <w:numId w:val="0"/>
-        </w:numPr>
-        <w:rPr>
-          <w:rFonts w:hint="eastAsia"/>
-          <w:lang w:val="en-US" w:eastAsia="zh-CN"/>
-        </w:rPr>
-      </w:pPr>
-    </w:p>
-    <w:p>
-      <w:pPr>
-        <w:numPr>
-          <w:numId w:val="0"/>
-        </w:numPr>
-        <w:rPr>
-          <w:rFonts w:hint="eastAsia"/>
-          <w:lang w:val="en-US" w:eastAsia="zh-CN"/>
-        </w:rPr>
-      </w:pPr>
-    </w:p>
-    <w:p>
-      <w:pPr>
-        <w:numPr>
-          <w:numId w:val="0"/>
-        </w:numPr>
-        <w:rPr>
-          <w:rFonts w:hint="eastAsia"/>
-          <w:lang w:val="en-US" w:eastAsia="zh-CN"/>
-        </w:rPr>
-      </w:pPr>
-    </w:p>
-    <w:p>
-      <w:pPr>
-        <w:numPr>
-          <w:numId w:val="0"/>
-        </w:numPr>
-        <w:rPr>
-          <w:rFonts w:hint="eastAsia"/>
-          <w:lang w:val="en-US" w:eastAsia="zh-CN"/>
-        </w:rPr>
-      </w:pPr>
-    </w:p>
-    <w:p>
-      <w:pPr>
-        <w:numPr>
-          <w:numId w:val="0"/>
-        </w:numPr>
-        <w:rPr>
-          <w:rFonts w:hint="eastAsia"/>
-          <w:lang w:val="en-US" w:eastAsia="zh-CN"/>
-        </w:rPr>
-      </w:pPr>
-    </w:p>
-    <w:p>
-      <w:pPr>
-        <w:numPr>
-          <w:numId w:val="0"/>
-        </w:numPr>
-        <w:rPr>
-          <w:rFonts w:hint="eastAsia"/>
-          <w:lang w:val="en-US" w:eastAsia="zh-CN"/>
-        </w:rPr>
-      </w:pPr>
-    </w:p>
-    <w:p>
-      <w:pPr>
-        <w:numPr>
-          <w:numId w:val="0"/>
-        </w:numPr>
-        <w:rPr>
-          <w:rFonts w:hint="eastAsia"/>
-          <w:lang w:val="en-US" w:eastAsia="zh-CN"/>
-        </w:rPr>
-      </w:pPr>
-    </w:p>
-    <w:p>
-      <w:pPr>
-        <w:numPr>
-          <w:numId w:val="0"/>
-        </w:numPr>
-        <w:rPr>
-          <w:rFonts w:hint="eastAsia"/>
-          <w:lang w:val="en-US" w:eastAsia="zh-CN"/>
-        </w:rPr>
-      </w:pPr>
-    </w:p>
-    <w:p>
-      <w:pPr>
-        <w:numPr>
-          <w:numId w:val="0"/>
-        </w:numPr>
-        <w:rPr>
-          <w:rFonts w:hint="eastAsia"/>
-          <w:lang w:val="en-US" w:eastAsia="zh-CN"/>
-        </w:rPr>
-      </w:pPr>
-    </w:p>
-    <w:p>
-      <w:pPr>
-        <w:numPr>
-          <w:numId w:val="0"/>
-        </w:numPr>
-        <w:rPr>
-          <w:rFonts w:hint="eastAsia"/>
-          <w:lang w:val="en-US" w:eastAsia="zh-CN"/>
-        </w:rPr>
-      </w:pPr>
-    </w:p>
-    <w:p>
-      <w:pPr>
-        <w:numPr>
-          <w:numId w:val="0"/>
-        </w:numPr>
-        <w:rPr>
-          <w:rFonts w:hint="eastAsia"/>
-          <w:lang w:val="en-US" w:eastAsia="zh-CN"/>
-        </w:rPr>
-      </w:pPr>
-    </w:p>
-    <w:p>
-      <w:pPr>
-        <w:numPr>
-          <w:numId w:val="0"/>
-        </w:numPr>
-        <w:rPr>
-          <w:rFonts w:hint="eastAsia"/>
-          <w:lang w:val="en-US" w:eastAsia="zh-CN"/>
-        </w:rPr>
-      </w:pPr>
-    </w:p>
-    <w:p>
-      <w:pPr>
-        <w:numPr>
-          <w:numId w:val="0"/>
-        </w:numPr>
-        <w:rPr>
-          <w:rFonts w:hint="eastAsia"/>
-          <w:lang w:val="en-US" w:eastAsia="zh-CN"/>
-        </w:rPr>
-      </w:pPr>
-    </w:p>
-    <w:p>
-      <w:pPr>
-        <w:numPr>
-          <w:numId w:val="0"/>
-        </w:numPr>
-        <w:rPr>
-          <w:rFonts w:hint="eastAsia"/>
-          <w:lang w:val="en-US" w:eastAsia="zh-CN"/>
-        </w:rPr>
-      </w:pPr>
-    </w:p>
-    <w:p>
-      <w:pPr>
-        <w:numPr>
-          <w:numId w:val="0"/>
-        </w:numPr>
-        <w:rPr>
-          <w:rFonts w:hint="eastAsia"/>
-          <w:lang w:val="en-US" w:eastAsia="zh-CN"/>
-        </w:rPr>
-      </w:pPr>
-    </w:p>
-    <w:p>
-      <w:pPr>
-        <w:numPr>
-          <w:numId w:val="0"/>
-        </w:numPr>
-        <w:rPr>
-          <w:rFonts w:hint="eastAsia"/>
-          <w:lang w:val="en-US" w:eastAsia="zh-CN"/>
-        </w:rPr>
-      </w:pPr>
-    </w:p>
-    <w:p>
-      <w:pPr>
-        <w:numPr>
-          <w:numId w:val="0"/>
-        </w:numPr>
-        <w:rPr>
-          <w:rFonts w:hint="eastAsia"/>
-          <w:lang w:val="en-US" w:eastAsia="zh-CN"/>
-        </w:rPr>
-      </w:pPr>
-    </w:p>
-    <w:p>
-      <w:pPr>
-        <w:numPr>
-          <w:numId w:val="0"/>
-        </w:numPr>
-        <w:rPr>
-          <w:rFonts w:hint="eastAsia"/>
-          <w:lang w:val="en-US" w:eastAsia="zh-CN"/>
-        </w:rPr>
-      </w:pPr>
-    </w:p>
-    <w:p>
-      <w:pPr>
-        <w:numPr>
-          <w:numId w:val="0"/>
-        </w:numPr>
-        <w:rPr>
-          <w:rFonts w:hint="eastAsia"/>
-          <w:lang w:val="en-US" w:eastAsia="zh-CN"/>
-        </w:rPr>
-      </w:pPr>
-    </w:p>
-    <w:p>
-      <w:pPr>
-        <w:numPr>
-          <w:numId w:val="0"/>
-        </w:numPr>
-        <w:rPr>
-          <w:rFonts w:hint="eastAsia"/>
-          <w:lang w:val="en-US" w:eastAsia="zh-CN"/>
-        </w:rPr>
-      </w:pPr>
-    </w:p>
-    <w:p>
-      <w:pPr>
-        <w:numPr>
-          <w:numId w:val="0"/>
-        </w:numPr>
-        <w:rPr>
-          <w:rFonts w:hint="eastAsia"/>
-          <w:lang w:val="en-US" w:eastAsia="zh-CN"/>
-        </w:rPr>
-      </w:pPr>
-    </w:p>
-    <w:p>
-      <w:pPr>
-        <w:numPr>
+          <w:ilvl w:val="0"/>
+          <w:numId w:val="0"/>
+        </w:numPr>
+        <w:rPr>
+          <w:rFonts w:hint="eastAsia"/>
+          <w:lang w:val="en-US" w:eastAsia="zh-CN"/>
+        </w:rPr>
+      </w:pPr>
+    </w:p>
+    <w:p>
+      <w:pPr>
+        <w:numPr>
+          <w:ilvl w:val="0"/>
+          <w:numId w:val="0"/>
+        </w:numPr>
+        <w:rPr>
+          <w:rFonts w:hint="eastAsia"/>
+          <w:lang w:val="en-US" w:eastAsia="zh-CN"/>
+        </w:rPr>
+      </w:pPr>
+    </w:p>
+    <w:p>
+      <w:pPr>
+        <w:numPr>
+          <w:ilvl w:val="0"/>
+          <w:numId w:val="0"/>
+        </w:numPr>
+        <w:rPr>
+          <w:rFonts w:hint="eastAsia"/>
+          <w:lang w:val="en-US" w:eastAsia="zh-CN"/>
+        </w:rPr>
+      </w:pPr>
+    </w:p>
+    <w:p>
+      <w:pPr>
+        <w:numPr>
+          <w:ilvl w:val="0"/>
+          <w:numId w:val="0"/>
+        </w:numPr>
+        <w:rPr>
+          <w:rFonts w:hint="eastAsia"/>
+          <w:lang w:val="en-US" w:eastAsia="zh-CN"/>
+        </w:rPr>
+      </w:pPr>
+    </w:p>
+    <w:p>
+      <w:pPr>
+        <w:numPr>
+          <w:ilvl w:val="0"/>
+          <w:numId w:val="0"/>
+        </w:numPr>
+        <w:rPr>
+          <w:rFonts w:hint="eastAsia"/>
+          <w:lang w:val="en-US" w:eastAsia="zh-CN"/>
+        </w:rPr>
+      </w:pPr>
+    </w:p>
+    <w:p>
+      <w:pPr>
+        <w:numPr>
+          <w:ilvl w:val="0"/>
+          <w:numId w:val="0"/>
+        </w:numPr>
+        <w:rPr>
+          <w:rFonts w:hint="eastAsia"/>
+          <w:lang w:val="en-US" w:eastAsia="zh-CN"/>
+        </w:rPr>
+      </w:pPr>
+    </w:p>
+    <w:p>
+      <w:pPr>
+        <w:numPr>
+          <w:ilvl w:val="0"/>
+          <w:numId w:val="0"/>
+        </w:numPr>
+        <w:rPr>
+          <w:rFonts w:hint="eastAsia"/>
+          <w:lang w:val="en-US" w:eastAsia="zh-CN"/>
+        </w:rPr>
+      </w:pPr>
+    </w:p>
+    <w:p>
+      <w:pPr>
+        <w:numPr>
+          <w:ilvl w:val="0"/>
+          <w:numId w:val="0"/>
+        </w:numPr>
+        <w:rPr>
+          <w:rFonts w:hint="eastAsia"/>
+          <w:lang w:val="en-US" w:eastAsia="zh-CN"/>
+        </w:rPr>
+      </w:pPr>
+    </w:p>
+    <w:p>
+      <w:pPr>
+        <w:numPr>
+          <w:ilvl w:val="0"/>
+          <w:numId w:val="0"/>
+        </w:numPr>
+        <w:rPr>
+          <w:rFonts w:hint="eastAsia"/>
+          <w:lang w:val="en-US" w:eastAsia="zh-CN"/>
+        </w:rPr>
+      </w:pPr>
+    </w:p>
+    <w:p>
+      <w:pPr>
+        <w:numPr>
+          <w:ilvl w:val="0"/>
+          <w:numId w:val="0"/>
+        </w:numPr>
+        <w:rPr>
+          <w:rFonts w:hint="eastAsia"/>
+          <w:lang w:val="en-US" w:eastAsia="zh-CN"/>
+        </w:rPr>
+      </w:pPr>
+    </w:p>
+    <w:p>
+      <w:pPr>
+        <w:numPr>
+          <w:ilvl w:val="0"/>
+          <w:numId w:val="0"/>
+        </w:numPr>
+        <w:rPr>
+          <w:rFonts w:hint="eastAsia"/>
+          <w:lang w:val="en-US" w:eastAsia="zh-CN"/>
+        </w:rPr>
+      </w:pPr>
+    </w:p>
+    <w:p>
+      <w:pPr>
+        <w:numPr>
+          <w:ilvl w:val="0"/>
+          <w:numId w:val="0"/>
+        </w:numPr>
+        <w:rPr>
+          <w:rFonts w:hint="eastAsia"/>
+          <w:lang w:val="en-US" w:eastAsia="zh-CN"/>
+        </w:rPr>
+      </w:pPr>
+    </w:p>
+    <w:p>
+      <w:pPr>
+        <w:numPr>
+          <w:ilvl w:val="0"/>
+          <w:numId w:val="0"/>
+        </w:numPr>
+        <w:rPr>
+          <w:rFonts w:hint="eastAsia"/>
+          <w:lang w:val="en-US" w:eastAsia="zh-CN"/>
+        </w:rPr>
+      </w:pPr>
+    </w:p>
+    <w:p>
+      <w:pPr>
+        <w:numPr>
+          <w:ilvl w:val="0"/>
+          <w:numId w:val="0"/>
+        </w:numPr>
+        <w:rPr>
+          <w:rFonts w:hint="eastAsia"/>
+          <w:lang w:val="en-US" w:eastAsia="zh-CN"/>
+        </w:rPr>
+      </w:pPr>
+    </w:p>
+    <w:p>
+      <w:pPr>
+        <w:numPr>
+          <w:ilvl w:val="0"/>
+          <w:numId w:val="0"/>
+        </w:numPr>
+        <w:rPr>
+          <w:rFonts w:hint="eastAsia"/>
+          <w:lang w:val="en-US" w:eastAsia="zh-CN"/>
+        </w:rPr>
+      </w:pPr>
+    </w:p>
+    <w:p>
+      <w:pPr>
+        <w:numPr>
+          <w:ilvl w:val="0"/>
+          <w:numId w:val="0"/>
+        </w:numPr>
+        <w:rPr>
+          <w:rFonts w:hint="eastAsia"/>
+          <w:lang w:val="en-US" w:eastAsia="zh-CN"/>
+        </w:rPr>
+      </w:pPr>
+    </w:p>
+    <w:p>
+      <w:pPr>
+        <w:numPr>
+          <w:ilvl w:val="0"/>
+          <w:numId w:val="0"/>
+        </w:numPr>
+        <w:rPr>
+          <w:rFonts w:hint="eastAsia"/>
+          <w:lang w:val="en-US" w:eastAsia="zh-CN"/>
+        </w:rPr>
+      </w:pPr>
+    </w:p>
+    <w:p>
+      <w:pPr>
+        <w:numPr>
+          <w:ilvl w:val="0"/>
+          <w:numId w:val="0"/>
+        </w:numPr>
+        <w:rPr>
+          <w:rFonts w:hint="eastAsia"/>
+          <w:lang w:val="en-US" w:eastAsia="zh-CN"/>
+        </w:rPr>
+      </w:pPr>
+    </w:p>
+    <w:p>
+      <w:pPr>
+        <w:numPr>
+          <w:ilvl w:val="0"/>
+          <w:numId w:val="0"/>
+        </w:numPr>
+        <w:rPr>
+          <w:rFonts w:hint="eastAsia"/>
+          <w:lang w:val="en-US" w:eastAsia="zh-CN"/>
+        </w:rPr>
+      </w:pPr>
+    </w:p>
+    <w:p>
+      <w:pPr>
+        <w:numPr>
+          <w:ilvl w:val="0"/>
+          <w:numId w:val="0"/>
+        </w:numPr>
+        <w:rPr>
+          <w:rFonts w:hint="eastAsia"/>
+          <w:lang w:val="en-US" w:eastAsia="zh-CN"/>
+        </w:rPr>
+      </w:pPr>
+    </w:p>
+    <w:p>
+      <w:pPr>
+        <w:numPr>
+          <w:ilvl w:val="0"/>
+          <w:numId w:val="0"/>
+        </w:numPr>
+        <w:rPr>
+          <w:rFonts w:hint="eastAsia"/>
+          <w:lang w:val="en-US" w:eastAsia="zh-CN"/>
+        </w:rPr>
+      </w:pPr>
+    </w:p>
+    <w:p>
+      <w:pPr>
+        <w:numPr>
+          <w:ilvl w:val="0"/>
+          <w:numId w:val="0"/>
+        </w:numPr>
+        <w:rPr>
+          <w:rFonts w:hint="eastAsia"/>
+          <w:lang w:val="en-US" w:eastAsia="zh-CN"/>
+        </w:rPr>
+      </w:pPr>
+    </w:p>
+    <w:p>
+      <w:pPr>
+        <w:numPr>
+          <w:ilvl w:val="0"/>
+          <w:numId w:val="0"/>
+        </w:numPr>
+        <w:rPr>
+          <w:rFonts w:hint="eastAsia"/>
+          <w:lang w:val="en-US" w:eastAsia="zh-CN"/>
+        </w:rPr>
+      </w:pPr>
+    </w:p>
+    <w:p>
+      <w:pPr>
+        <w:numPr>
+          <w:ilvl w:val="0"/>
+          <w:numId w:val="0"/>
+        </w:numPr>
+        <w:rPr>
+          <w:rFonts w:hint="eastAsia"/>
+          <w:lang w:val="en-US" w:eastAsia="zh-CN"/>
+        </w:rPr>
+      </w:pPr>
+    </w:p>
+    <w:p>
+      <w:pPr>
+        <w:numPr>
+          <w:ilvl w:val="0"/>
           <w:numId w:val="0"/>
         </w:numPr>
         <w:rPr>
@@ -3474,7 +3514,7 @@
           </mc:Choice>
           <mc:Fallback>
             <w:pict>
-              <v:shape id="_x0000_s1026" o:spid="_x0000_s1026" o:spt="202" type="#_x0000_t202" style="position:absolute;left:0pt;margin-left:-11.65pt;margin-top:8.6pt;height:29pt;width:199.75pt;z-index:252022784;mso-width-relative:page;mso-height-relative:page;" fillcolor="#FFFFFF" filled="t" stroked="f" coordsize="21600,21600" o:gfxdata="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">
+              <v:shape id="_x0000_s1026" o:spid="_x0000_s1026" o:spt="202" type="#_x0000_t202" style="position:absolute;left:0pt;margin-left:-11.65pt;margin-top:8.6pt;height:29pt;width:199.75pt;z-index:252022784;mso-width-relative:page;mso-height-relative:page;" fillcolor="#FFFFFF" filled="t" stroked="f" coordsize="21600,21600" o:gfxdata="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">
                 <v:fill on="t" focussize="0,0"/>
                 <v:stroke on="f" weight="0.5pt"/>
                 <v:imagedata o:title=""/>
@@ -3507,358 +3547,391 @@
     <w:p>
       <w:pPr>
         <w:numPr>
-          <w:numId w:val="0"/>
-        </w:numPr>
-        <w:rPr>
-          <w:rFonts w:hint="eastAsia"/>
-          <w:lang w:val="en-US" w:eastAsia="zh-CN"/>
-        </w:rPr>
-      </w:pPr>
-    </w:p>
-    <w:p>
-      <w:pPr>
-        <w:numPr>
-          <w:numId w:val="0"/>
-        </w:numPr>
-        <w:rPr>
-          <w:rFonts w:hint="eastAsia"/>
-          <w:lang w:val="en-US" w:eastAsia="zh-CN"/>
-        </w:rPr>
-      </w:pPr>
-    </w:p>
-    <w:p>
-      <w:pPr>
-        <w:numPr>
-          <w:numId w:val="0"/>
-        </w:numPr>
-        <w:rPr>
-          <w:rFonts w:hint="eastAsia"/>
-          <w:lang w:val="en-US" w:eastAsia="zh-CN"/>
-        </w:rPr>
-      </w:pPr>
-    </w:p>
-    <w:p>
-      <w:pPr>
-        <w:numPr>
-          <w:numId w:val="0"/>
-        </w:numPr>
-        <w:rPr>
-          <w:rFonts w:hint="eastAsia"/>
-          <w:lang w:val="en-US" w:eastAsia="zh-CN"/>
-        </w:rPr>
-      </w:pPr>
-    </w:p>
-    <w:p>
-      <w:pPr>
-        <w:numPr>
-          <w:numId w:val="0"/>
-        </w:numPr>
-        <w:rPr>
-          <w:rFonts w:hint="eastAsia"/>
-          <w:lang w:val="en-US" w:eastAsia="zh-CN"/>
-        </w:rPr>
-      </w:pPr>
-    </w:p>
-    <w:p>
-      <w:pPr>
-        <w:numPr>
-          <w:numId w:val="0"/>
-        </w:numPr>
-        <w:rPr>
-          <w:rFonts w:hint="eastAsia"/>
-          <w:lang w:val="en-US" w:eastAsia="zh-CN"/>
-        </w:rPr>
-      </w:pPr>
-    </w:p>
-    <w:p>
-      <w:pPr>
-        <w:numPr>
-          <w:numId w:val="0"/>
-        </w:numPr>
-        <w:rPr>
-          <w:rFonts w:hint="eastAsia"/>
-          <w:lang w:val="en-US" w:eastAsia="zh-CN"/>
-        </w:rPr>
-      </w:pPr>
-    </w:p>
-    <w:p>
-      <w:pPr>
-        <w:numPr>
-          <w:numId w:val="0"/>
-        </w:numPr>
-        <w:rPr>
-          <w:rFonts w:hint="eastAsia"/>
-          <w:lang w:val="en-US" w:eastAsia="zh-CN"/>
-        </w:rPr>
-      </w:pPr>
-    </w:p>
-    <w:p>
-      <w:pPr>
-        <w:numPr>
-          <w:numId w:val="0"/>
-        </w:numPr>
-        <w:rPr>
-          <w:rFonts w:hint="eastAsia"/>
-          <w:lang w:val="en-US" w:eastAsia="zh-CN"/>
-        </w:rPr>
-      </w:pPr>
-    </w:p>
-    <w:p>
-      <w:pPr>
-        <w:numPr>
-          <w:numId w:val="0"/>
-        </w:numPr>
-        <w:rPr>
-          <w:rFonts w:hint="eastAsia"/>
-          <w:lang w:val="en-US" w:eastAsia="zh-CN"/>
-        </w:rPr>
-      </w:pPr>
-    </w:p>
-    <w:p>
-      <w:pPr>
-        <w:numPr>
-          <w:numId w:val="0"/>
-        </w:numPr>
-        <w:rPr>
-          <w:rFonts w:hint="eastAsia"/>
-          <w:lang w:val="en-US" w:eastAsia="zh-CN"/>
-        </w:rPr>
-      </w:pPr>
-    </w:p>
-    <w:p>
-      <w:pPr>
-        <w:numPr>
-          <w:numId w:val="0"/>
-        </w:numPr>
-        <w:rPr>
-          <w:rFonts w:hint="eastAsia"/>
-          <w:lang w:val="en-US" w:eastAsia="zh-CN"/>
-        </w:rPr>
-      </w:pPr>
-    </w:p>
-    <w:p>
-      <w:pPr>
-        <w:numPr>
-          <w:numId w:val="0"/>
-        </w:numPr>
-        <w:rPr>
-          <w:rFonts w:hint="eastAsia"/>
-          <w:lang w:val="en-US" w:eastAsia="zh-CN"/>
-        </w:rPr>
-      </w:pPr>
-    </w:p>
-    <w:p>
-      <w:pPr>
-        <w:numPr>
-          <w:numId w:val="0"/>
-        </w:numPr>
-        <w:rPr>
-          <w:rFonts w:hint="eastAsia"/>
-          <w:lang w:val="en-US" w:eastAsia="zh-CN"/>
-        </w:rPr>
-      </w:pPr>
-    </w:p>
-    <w:p>
-      <w:pPr>
-        <w:numPr>
-          <w:numId w:val="0"/>
-        </w:numPr>
-        <w:rPr>
-          <w:rFonts w:hint="eastAsia"/>
-          <w:lang w:val="en-US" w:eastAsia="zh-CN"/>
-        </w:rPr>
-      </w:pPr>
-    </w:p>
-    <w:p>
-      <w:pPr>
-        <w:numPr>
-          <w:numId w:val="0"/>
-        </w:numPr>
-        <w:rPr>
-          <w:rFonts w:hint="eastAsia"/>
-          <w:lang w:val="en-US" w:eastAsia="zh-CN"/>
-        </w:rPr>
-      </w:pPr>
-    </w:p>
-    <w:p>
-      <w:pPr>
-        <w:numPr>
-          <w:numId w:val="0"/>
-        </w:numPr>
-        <w:rPr>
-          <w:rFonts w:hint="eastAsia"/>
-          <w:lang w:val="en-US" w:eastAsia="zh-CN"/>
-        </w:rPr>
-      </w:pPr>
-    </w:p>
-    <w:p>
-      <w:pPr>
-        <w:numPr>
-          <w:numId w:val="0"/>
-        </w:numPr>
-        <w:rPr>
-          <w:rFonts w:hint="eastAsia"/>
-          <w:lang w:val="en-US" w:eastAsia="zh-CN"/>
-        </w:rPr>
-      </w:pPr>
-    </w:p>
-    <w:p>
-      <w:pPr>
-        <w:numPr>
-          <w:numId w:val="0"/>
-        </w:numPr>
-        <w:rPr>
-          <w:rFonts w:hint="eastAsia"/>
-          <w:lang w:val="en-US" w:eastAsia="zh-CN"/>
-        </w:rPr>
-      </w:pPr>
-    </w:p>
-    <w:p>
-      <w:pPr>
-        <w:numPr>
-          <w:numId w:val="0"/>
-        </w:numPr>
-        <w:rPr>
-          <w:rFonts w:hint="eastAsia"/>
-          <w:lang w:val="en-US" w:eastAsia="zh-CN"/>
-        </w:rPr>
-      </w:pPr>
-    </w:p>
-    <w:p>
-      <w:pPr>
-        <w:numPr>
-          <w:numId w:val="0"/>
-        </w:numPr>
-        <w:rPr>
-          <w:rFonts w:hint="eastAsia"/>
-          <w:lang w:val="en-US" w:eastAsia="zh-CN"/>
-        </w:rPr>
-      </w:pPr>
-    </w:p>
-    <w:p>
-      <w:pPr>
-        <w:numPr>
-          <w:numId w:val="0"/>
-        </w:numPr>
-        <w:rPr>
-          <w:rFonts w:hint="eastAsia"/>
-          <w:lang w:val="en-US" w:eastAsia="zh-CN"/>
-        </w:rPr>
-      </w:pPr>
-    </w:p>
-    <w:p>
-      <w:pPr>
-        <w:numPr>
-          <w:numId w:val="0"/>
-        </w:numPr>
-        <w:rPr>
-          <w:rFonts w:hint="eastAsia"/>
-          <w:lang w:val="en-US" w:eastAsia="zh-CN"/>
-        </w:rPr>
-      </w:pPr>
-    </w:p>
-    <w:p>
-      <w:pPr>
-        <w:numPr>
-          <w:numId w:val="0"/>
-        </w:numPr>
-        <w:rPr>
-          <w:rFonts w:hint="eastAsia"/>
-          <w:lang w:val="en-US" w:eastAsia="zh-CN"/>
-        </w:rPr>
-      </w:pPr>
-    </w:p>
-    <w:p>
-      <w:pPr>
-        <w:numPr>
-          <w:numId w:val="0"/>
-        </w:numPr>
-        <w:rPr>
-          <w:rFonts w:hint="eastAsia"/>
-          <w:lang w:val="en-US" w:eastAsia="zh-CN"/>
-        </w:rPr>
-      </w:pPr>
-    </w:p>
-    <w:p>
-      <w:pPr>
-        <w:numPr>
-          <w:numId w:val="0"/>
-        </w:numPr>
-        <w:rPr>
-          <w:rFonts w:hint="eastAsia"/>
-          <w:lang w:val="en-US" w:eastAsia="zh-CN"/>
-        </w:rPr>
-      </w:pPr>
-    </w:p>
-    <w:p>
-      <w:pPr>
-        <w:numPr>
-          <w:numId w:val="0"/>
-        </w:numPr>
-        <w:rPr>
-          <w:rFonts w:hint="eastAsia"/>
-          <w:lang w:val="en-US" w:eastAsia="zh-CN"/>
-        </w:rPr>
-      </w:pPr>
-    </w:p>
-    <w:p>
-      <w:pPr>
-        <w:numPr>
-          <w:numId w:val="0"/>
-        </w:numPr>
-        <w:rPr>
-          <w:rFonts w:hint="eastAsia"/>
-          <w:lang w:val="en-US" w:eastAsia="zh-CN"/>
-        </w:rPr>
-      </w:pPr>
-    </w:p>
-    <w:p>
-      <w:pPr>
-        <w:numPr>
-          <w:numId w:val="0"/>
-        </w:numPr>
-        <w:rPr>
-          <w:rFonts w:hint="eastAsia"/>
-          <w:lang w:val="en-US" w:eastAsia="zh-CN"/>
-        </w:rPr>
-      </w:pPr>
-    </w:p>
-    <w:p>
-      <w:pPr>
-        <w:numPr>
-          <w:numId w:val="0"/>
-        </w:numPr>
-        <w:rPr>
-          <w:rFonts w:hint="eastAsia"/>
-          <w:lang w:val="en-US" w:eastAsia="zh-CN"/>
-        </w:rPr>
-      </w:pPr>
-    </w:p>
-    <w:p>
-      <w:pPr>
-        <w:numPr>
-          <w:numId w:val="0"/>
-        </w:numPr>
-        <w:rPr>
-          <w:rFonts w:hint="eastAsia"/>
-          <w:lang w:val="en-US" w:eastAsia="zh-CN"/>
-        </w:rPr>
-      </w:pPr>
-    </w:p>
-    <w:p>
-      <w:pPr>
-        <w:numPr>
-          <w:numId w:val="0"/>
-        </w:numPr>
-        <w:rPr>
-          <w:rFonts w:hint="eastAsia"/>
-          <w:lang w:val="en-US" w:eastAsia="zh-CN"/>
-        </w:rPr>
-      </w:pPr>
-    </w:p>
-    <w:p>
-      <w:pPr>
-        <w:numPr>
+          <w:ilvl w:val="0"/>
+          <w:numId w:val="0"/>
+        </w:numPr>
+        <w:rPr>
+          <w:rFonts w:hint="eastAsia"/>
+          <w:lang w:val="en-US" w:eastAsia="zh-CN"/>
+        </w:rPr>
+      </w:pPr>
+    </w:p>
+    <w:p>
+      <w:pPr>
+        <w:numPr>
+          <w:ilvl w:val="0"/>
+          <w:numId w:val="0"/>
+        </w:numPr>
+        <w:rPr>
+          <w:rFonts w:hint="eastAsia"/>
+          <w:lang w:val="en-US" w:eastAsia="zh-CN"/>
+        </w:rPr>
+      </w:pPr>
+    </w:p>
+    <w:p>
+      <w:pPr>
+        <w:numPr>
+          <w:ilvl w:val="0"/>
+          <w:numId w:val="0"/>
+        </w:numPr>
+        <w:rPr>
+          <w:rFonts w:hint="eastAsia"/>
+          <w:lang w:val="en-US" w:eastAsia="zh-CN"/>
+        </w:rPr>
+      </w:pPr>
+    </w:p>
+    <w:p>
+      <w:pPr>
+        <w:numPr>
+          <w:ilvl w:val="0"/>
+          <w:numId w:val="0"/>
+        </w:numPr>
+        <w:rPr>
+          <w:rFonts w:hint="eastAsia"/>
+          <w:lang w:val="en-US" w:eastAsia="zh-CN"/>
+        </w:rPr>
+      </w:pPr>
+    </w:p>
+    <w:p>
+      <w:pPr>
+        <w:numPr>
+          <w:ilvl w:val="0"/>
+          <w:numId w:val="0"/>
+        </w:numPr>
+        <w:rPr>
+          <w:rFonts w:hint="eastAsia"/>
+          <w:lang w:val="en-US" w:eastAsia="zh-CN"/>
+        </w:rPr>
+      </w:pPr>
+    </w:p>
+    <w:p>
+      <w:pPr>
+        <w:numPr>
+          <w:ilvl w:val="0"/>
+          <w:numId w:val="0"/>
+        </w:numPr>
+        <w:rPr>
+          <w:rFonts w:hint="eastAsia"/>
+          <w:lang w:val="en-US" w:eastAsia="zh-CN"/>
+        </w:rPr>
+      </w:pPr>
+    </w:p>
+    <w:p>
+      <w:pPr>
+        <w:numPr>
+          <w:ilvl w:val="0"/>
+          <w:numId w:val="0"/>
+        </w:numPr>
+        <w:rPr>
+          <w:rFonts w:hint="eastAsia"/>
+          <w:lang w:val="en-US" w:eastAsia="zh-CN"/>
+        </w:rPr>
+      </w:pPr>
+    </w:p>
+    <w:p>
+      <w:pPr>
+        <w:numPr>
+          <w:ilvl w:val="0"/>
+          <w:numId w:val="0"/>
+        </w:numPr>
+        <w:rPr>
+          <w:rFonts w:hint="eastAsia"/>
+          <w:lang w:val="en-US" w:eastAsia="zh-CN"/>
+        </w:rPr>
+      </w:pPr>
+    </w:p>
+    <w:p>
+      <w:pPr>
+        <w:numPr>
+          <w:ilvl w:val="0"/>
+          <w:numId w:val="0"/>
+        </w:numPr>
+        <w:rPr>
+          <w:rFonts w:hint="eastAsia"/>
+          <w:lang w:val="en-US" w:eastAsia="zh-CN"/>
+        </w:rPr>
+      </w:pPr>
+    </w:p>
+    <w:p>
+      <w:pPr>
+        <w:numPr>
+          <w:ilvl w:val="0"/>
+          <w:numId w:val="0"/>
+        </w:numPr>
+        <w:rPr>
+          <w:rFonts w:hint="eastAsia"/>
+          <w:lang w:val="en-US" w:eastAsia="zh-CN"/>
+        </w:rPr>
+      </w:pPr>
+    </w:p>
+    <w:p>
+      <w:pPr>
+        <w:numPr>
+          <w:ilvl w:val="0"/>
+          <w:numId w:val="0"/>
+        </w:numPr>
+        <w:rPr>
+          <w:rFonts w:hint="eastAsia"/>
+          <w:lang w:val="en-US" w:eastAsia="zh-CN"/>
+        </w:rPr>
+      </w:pPr>
+    </w:p>
+    <w:p>
+      <w:pPr>
+        <w:numPr>
+          <w:ilvl w:val="0"/>
+          <w:numId w:val="0"/>
+        </w:numPr>
+        <w:rPr>
+          <w:rFonts w:hint="eastAsia"/>
+          <w:lang w:val="en-US" w:eastAsia="zh-CN"/>
+        </w:rPr>
+      </w:pPr>
+    </w:p>
+    <w:p>
+      <w:pPr>
+        <w:numPr>
+          <w:ilvl w:val="0"/>
+          <w:numId w:val="0"/>
+        </w:numPr>
+        <w:rPr>
+          <w:rFonts w:hint="eastAsia"/>
+          <w:lang w:val="en-US" w:eastAsia="zh-CN"/>
+        </w:rPr>
+      </w:pPr>
+    </w:p>
+    <w:p>
+      <w:pPr>
+        <w:numPr>
+          <w:ilvl w:val="0"/>
+          <w:numId w:val="0"/>
+        </w:numPr>
+        <w:rPr>
+          <w:rFonts w:hint="eastAsia"/>
+          <w:lang w:val="en-US" w:eastAsia="zh-CN"/>
+        </w:rPr>
+      </w:pPr>
+    </w:p>
+    <w:p>
+      <w:pPr>
+        <w:numPr>
+          <w:ilvl w:val="0"/>
+          <w:numId w:val="0"/>
+        </w:numPr>
+        <w:rPr>
+          <w:rFonts w:hint="eastAsia"/>
+          <w:lang w:val="en-US" w:eastAsia="zh-CN"/>
+        </w:rPr>
+      </w:pPr>
+    </w:p>
+    <w:p>
+      <w:pPr>
+        <w:numPr>
+          <w:ilvl w:val="0"/>
+          <w:numId w:val="0"/>
+        </w:numPr>
+        <w:rPr>
+          <w:rFonts w:hint="eastAsia"/>
+          <w:lang w:val="en-US" w:eastAsia="zh-CN"/>
+        </w:rPr>
+      </w:pPr>
+    </w:p>
+    <w:p>
+      <w:pPr>
+        <w:numPr>
+          <w:ilvl w:val="0"/>
+          <w:numId w:val="0"/>
+        </w:numPr>
+        <w:rPr>
+          <w:rFonts w:hint="eastAsia"/>
+          <w:lang w:val="en-US" w:eastAsia="zh-CN"/>
+        </w:rPr>
+      </w:pPr>
+    </w:p>
+    <w:p>
+      <w:pPr>
+        <w:numPr>
+          <w:ilvl w:val="0"/>
+          <w:numId w:val="0"/>
+        </w:numPr>
+        <w:rPr>
+          <w:rFonts w:hint="eastAsia"/>
+          <w:lang w:val="en-US" w:eastAsia="zh-CN"/>
+        </w:rPr>
+      </w:pPr>
+    </w:p>
+    <w:p>
+      <w:pPr>
+        <w:numPr>
+          <w:ilvl w:val="0"/>
+          <w:numId w:val="0"/>
+        </w:numPr>
+        <w:rPr>
+          <w:rFonts w:hint="eastAsia"/>
+          <w:lang w:val="en-US" w:eastAsia="zh-CN"/>
+        </w:rPr>
+      </w:pPr>
+    </w:p>
+    <w:p>
+      <w:pPr>
+        <w:numPr>
+          <w:ilvl w:val="0"/>
+          <w:numId w:val="0"/>
+        </w:numPr>
+        <w:rPr>
+          <w:rFonts w:hint="eastAsia"/>
+          <w:lang w:val="en-US" w:eastAsia="zh-CN"/>
+        </w:rPr>
+      </w:pPr>
+    </w:p>
+    <w:p>
+      <w:pPr>
+        <w:numPr>
+          <w:ilvl w:val="0"/>
+          <w:numId w:val="0"/>
+        </w:numPr>
+        <w:rPr>
+          <w:rFonts w:hint="eastAsia"/>
+          <w:lang w:val="en-US" w:eastAsia="zh-CN"/>
+        </w:rPr>
+      </w:pPr>
+    </w:p>
+    <w:p>
+      <w:pPr>
+        <w:numPr>
+          <w:ilvl w:val="0"/>
+          <w:numId w:val="0"/>
+        </w:numPr>
+        <w:rPr>
+          <w:rFonts w:hint="eastAsia"/>
+          <w:lang w:val="en-US" w:eastAsia="zh-CN"/>
+        </w:rPr>
+      </w:pPr>
+    </w:p>
+    <w:p>
+      <w:pPr>
+        <w:numPr>
+          <w:ilvl w:val="0"/>
+          <w:numId w:val="0"/>
+        </w:numPr>
+        <w:rPr>
+          <w:rFonts w:hint="eastAsia"/>
+          <w:lang w:val="en-US" w:eastAsia="zh-CN"/>
+        </w:rPr>
+      </w:pPr>
+    </w:p>
+    <w:p>
+      <w:pPr>
+        <w:numPr>
+          <w:ilvl w:val="0"/>
+          <w:numId w:val="0"/>
+        </w:numPr>
+        <w:rPr>
+          <w:rFonts w:hint="eastAsia"/>
+          <w:lang w:val="en-US" w:eastAsia="zh-CN"/>
+        </w:rPr>
+      </w:pPr>
+    </w:p>
+    <w:p>
+      <w:pPr>
+        <w:numPr>
+          <w:ilvl w:val="0"/>
+          <w:numId w:val="0"/>
+        </w:numPr>
+        <w:rPr>
+          <w:rFonts w:hint="eastAsia"/>
+          <w:lang w:val="en-US" w:eastAsia="zh-CN"/>
+        </w:rPr>
+      </w:pPr>
+    </w:p>
+    <w:p>
+      <w:pPr>
+        <w:numPr>
+          <w:ilvl w:val="0"/>
+          <w:numId w:val="0"/>
+        </w:numPr>
+        <w:rPr>
+          <w:rFonts w:hint="eastAsia"/>
+          <w:lang w:val="en-US" w:eastAsia="zh-CN"/>
+        </w:rPr>
+      </w:pPr>
+    </w:p>
+    <w:p>
+      <w:pPr>
+        <w:numPr>
+          <w:ilvl w:val="0"/>
+          <w:numId w:val="0"/>
+        </w:numPr>
+        <w:rPr>
+          <w:rFonts w:hint="eastAsia"/>
+          <w:lang w:val="en-US" w:eastAsia="zh-CN"/>
+        </w:rPr>
+      </w:pPr>
+    </w:p>
+    <w:p>
+      <w:pPr>
+        <w:numPr>
+          <w:ilvl w:val="0"/>
+          <w:numId w:val="0"/>
+        </w:numPr>
+        <w:rPr>
+          <w:rFonts w:hint="eastAsia"/>
+          <w:lang w:val="en-US" w:eastAsia="zh-CN"/>
+        </w:rPr>
+      </w:pPr>
+    </w:p>
+    <w:p>
+      <w:pPr>
+        <w:numPr>
+          <w:ilvl w:val="0"/>
+          <w:numId w:val="0"/>
+        </w:numPr>
+        <w:rPr>
+          <w:rFonts w:hint="eastAsia"/>
+          <w:lang w:val="en-US" w:eastAsia="zh-CN"/>
+        </w:rPr>
+      </w:pPr>
+    </w:p>
+    <w:p>
+      <w:pPr>
+        <w:numPr>
+          <w:ilvl w:val="0"/>
+          <w:numId w:val="0"/>
+        </w:numPr>
+        <w:rPr>
+          <w:rFonts w:hint="eastAsia"/>
+          <w:lang w:val="en-US" w:eastAsia="zh-CN"/>
+        </w:rPr>
+      </w:pPr>
+    </w:p>
+    <w:p>
+      <w:pPr>
+        <w:numPr>
+          <w:ilvl w:val="0"/>
+          <w:numId w:val="0"/>
+        </w:numPr>
+        <w:rPr>
+          <w:rFonts w:hint="eastAsia"/>
+          <w:lang w:val="en-US" w:eastAsia="zh-CN"/>
+        </w:rPr>
+      </w:pPr>
+    </w:p>
+    <w:p>
+      <w:pPr>
+        <w:numPr>
+          <w:ilvl w:val="0"/>
+          <w:numId w:val="0"/>
+        </w:numPr>
+        <w:rPr>
+          <w:rFonts w:hint="eastAsia"/>
+          <w:lang w:val="en-US" w:eastAsia="zh-CN"/>
+        </w:rPr>
+      </w:pPr>
+    </w:p>
+    <w:p>
+      <w:pPr>
+        <w:numPr>
+          <w:ilvl w:val="0"/>
           <w:numId w:val="0"/>
         </w:numPr>
         <w:rPr>
@@ -3877,6 +3950,7 @@
     <w:p>
       <w:pPr>
         <w:numPr>
+          <w:ilvl w:val="0"/>
           <w:numId w:val="0"/>
         </w:numPr>
         <w:ind w:firstLine="420" w:firstLineChars="0"/>
@@ -3954,17 +4028,19 @@
     <w:p>
       <w:pPr>
         <w:numPr>
-          <w:numId w:val="0"/>
-        </w:numPr>
-        <w:rPr>
-          <w:rFonts w:hint="eastAsia"/>
-          <w:lang w:val="en-US" w:eastAsia="zh-CN"/>
-        </w:rPr>
-      </w:pPr>
-    </w:p>
-    <w:p>
-      <w:pPr>
-        <w:numPr>
+          <w:ilvl w:val="0"/>
+          <w:numId w:val="0"/>
+        </w:numPr>
+        <w:rPr>
+          <w:rFonts w:hint="eastAsia"/>
+          <w:lang w:val="en-US" w:eastAsia="zh-CN"/>
+        </w:rPr>
+      </w:pPr>
+    </w:p>
+    <w:p>
+      <w:pPr>
+        <w:numPr>
+          <w:ilvl w:val="0"/>
           <w:numId w:val="0"/>
         </w:numPr>
         <w:rPr>
@@ -3983,6 +4059,7 @@
     <w:p>
       <w:pPr>
         <w:numPr>
+          <w:ilvl w:val="0"/>
           <w:numId w:val="0"/>
         </w:numPr>
         <w:ind w:firstLine="420" w:firstLineChars="0"/>
@@ -3997,91 +4074,109 @@
           <w:rFonts w:hint="eastAsia"/>
           <w:lang w:val="en-US" w:eastAsia="zh-CN"/>
         </w:rPr>
-        <w:t>在windows我的电脑中，查看网络设备，或者直接在文件浏览框内输入</w:t>
-      </w:r>
-      <w:r>
+        <w:t>在windows我的电脑中，查看网络设备，或者直接在文件浏览框内输入\\</w:t>
+      </w:r>
+      <w:r>
+        <w:rPr>
+          <w:rFonts w:hint="eastAsia"/>
+          <w:highlight w:val="yellow"/>
+          <w:lang w:val="en-US" w:eastAsia="zh-CN"/>
+        </w:rPr>
+        <w:t>树莓派IP</w:t>
+      </w:r>
+    </w:p>
+    <w:p>
+      <w:pPr>
+        <w:numPr>
+          <w:ilvl w:val="0"/>
+          <w:numId w:val="0"/>
+        </w:numPr>
+        <w:rPr>
+          <w:rFonts w:hint="eastAsia"/>
+          <w:highlight w:val="yellow"/>
+          <w:lang w:val="en-US" w:eastAsia="zh-CN"/>
+        </w:rPr>
+      </w:pPr>
+    </w:p>
+    <w:p>
+      <w:pPr>
+        <w:numPr>
+          <w:ilvl w:val="0"/>
+          <w:numId w:val="0"/>
+        </w:numPr>
         <w:rPr>
           <w:rFonts w:hint="eastAsia"/>
           <w:highlight w:val="none"/>
           <w:lang w:val="en-US" w:eastAsia="zh-CN"/>
         </w:rPr>
-        <w:t>//</w:t>
-      </w:r>
-      <w:r>
-        <w:rPr>
-          <w:rFonts w:hint="eastAsia"/>
-          <w:highlight w:val="yellow"/>
-          <w:lang w:val="en-US" w:eastAsia="zh-CN"/>
-        </w:rPr>
-        <w:t>树莓派IP</w:t>
-      </w:r>
-    </w:p>
-    <w:p>
-      <w:pPr>
-        <w:numPr>
-          <w:numId w:val="0"/>
-        </w:numPr>
-        <w:rPr>
-          <w:rFonts w:hint="eastAsia"/>
-          <w:highlight w:val="yellow"/>
-          <w:lang w:val="en-US" w:eastAsia="zh-CN"/>
-        </w:rPr>
-      </w:pPr>
-    </w:p>
-    <w:p>
-      <w:pPr>
-        <w:numPr>
-          <w:numId w:val="0"/>
-        </w:numPr>
+      </w:pPr>
+      <w:r>
         <w:rPr>
           <w:rFonts w:hint="eastAsia"/>
           <w:highlight w:val="none"/>
           <w:lang w:val="en-US" w:eastAsia="zh-CN"/>
         </w:rPr>
-      </w:pPr>
+        <w:t>5</w:t>
+      </w:r>
+      <w:bookmarkStart w:id="0" w:name="密码用户名"/>
       <w:r>
         <w:rPr>
           <w:rFonts w:hint="eastAsia"/>
           <w:highlight w:val="none"/>
           <w:lang w:val="en-US" w:eastAsia="zh-CN"/>
         </w:rPr>
-        <w:t>5</w:t>
-      </w:r>
-      <w:bookmarkStart w:id="0" w:name="密码用户名"/>
-      <w:r>
+        <w:t>密码用户名</w:t>
+      </w:r>
+      <w:bookmarkEnd w:id="0"/>
+    </w:p>
+    <w:p>
+      <w:pPr>
+        <w:numPr>
+          <w:ilvl w:val="0"/>
+          <w:numId w:val="0"/>
+        </w:numPr>
+        <w:ind w:firstLine="420" w:firstLineChars="0"/>
         <w:rPr>
           <w:rFonts w:hint="eastAsia"/>
           <w:highlight w:val="none"/>
           <w:lang w:val="en-US" w:eastAsia="zh-CN"/>
         </w:rPr>
-        <w:t>密码用户名</w:t>
-      </w:r>
-      <w:bookmarkEnd w:id="0"/>
-    </w:p>
-    <w:p>
-      <w:pPr>
-        <w:numPr>
-          <w:numId w:val="0"/>
-        </w:numPr>
-        <w:ind w:firstLine="420" w:firstLineChars="0"/>
+      </w:pPr>
+      <w:r>
         <w:rPr>
           <w:rFonts w:hint="eastAsia"/>
           <w:highlight w:val="none"/>
           <w:lang w:val="en-US" w:eastAsia="zh-CN"/>
         </w:rPr>
-      </w:pPr>
-      <w:r>
+        <w:t>镜像中所有用户名和密码均为</w:t>
+      </w:r>
+    </w:p>
+    <w:p>
+      <w:pPr>
+        <w:numPr>
+          <w:ilvl w:val="0"/>
+          <w:numId w:val="0"/>
+        </w:numPr>
+        <w:ind w:left="420" w:leftChars="0" w:firstLine="420" w:firstLineChars="0"/>
         <w:rPr>
           <w:rFonts w:hint="eastAsia"/>
           <w:highlight w:val="none"/>
           <w:lang w:val="en-US" w:eastAsia="zh-CN"/>
         </w:rPr>
-        <w:t>镜像中所有用户名和密码均为</w:t>
-      </w:r>
-    </w:p>
-    <w:p>
-      <w:pPr>
-        <w:numPr>
+      </w:pPr>
+      <w:r>
+        <w:rPr>
+          <w:rFonts w:hint="eastAsia"/>
+          <w:highlight w:val="none"/>
+          <w:lang w:val="en-US" w:eastAsia="zh-CN"/>
+        </w:rPr>
+        <w:t>用户名：pi</w:t>
+      </w:r>
+    </w:p>
+    <w:p>
+      <w:pPr>
+        <w:numPr>
+          <w:ilvl w:val="0"/>
           <w:numId w:val="0"/>
         </w:numPr>
         <w:ind w:left="420" w:leftChars="0" w:firstLine="420" w:firstLineChars="0"/>
@@ -4097,65 +4192,47 @@
           <w:highlight w:val="none"/>
           <w:lang w:val="en-US" w:eastAsia="zh-CN"/>
         </w:rPr>
-        <w:t>用户名：pi</w:t>
-      </w:r>
-    </w:p>
-    <w:p>
-      <w:pPr>
-        <w:numPr>
-          <w:numId w:val="0"/>
-        </w:numPr>
-        <w:ind w:left="420" w:leftChars="0" w:firstLine="420" w:firstLineChars="0"/>
+        <w:t>密码：hachina</w:t>
+      </w:r>
+    </w:p>
+    <w:p>
+      <w:pPr>
+        <w:numPr>
+          <w:ilvl w:val="0"/>
+          <w:numId w:val="0"/>
+        </w:numPr>
         <w:rPr>
           <w:rFonts w:hint="eastAsia"/>
           <w:highlight w:val="none"/>
           <w:lang w:val="en-US" w:eastAsia="zh-CN"/>
         </w:rPr>
       </w:pPr>
-      <w:r>
+    </w:p>
+    <w:p>
+      <w:pPr>
+        <w:numPr>
+          <w:ilvl w:val="0"/>
+          <w:numId w:val="0"/>
+        </w:numPr>
         <w:rPr>
           <w:rFonts w:hint="eastAsia"/>
           <w:highlight w:val="none"/>
           <w:lang w:val="en-US" w:eastAsia="zh-CN"/>
         </w:rPr>
-        <w:t>密码：hachina</w:t>
-      </w:r>
-    </w:p>
-    <w:p>
-      <w:pPr>
-        <w:numPr>
-          <w:numId w:val="0"/>
-        </w:numPr>
+      </w:pPr>
+      <w:r>
         <w:rPr>
           <w:rFonts w:hint="eastAsia"/>
           <w:highlight w:val="none"/>
           <w:lang w:val="en-US" w:eastAsia="zh-CN"/>
         </w:rPr>
-      </w:pPr>
-    </w:p>
-    <w:p>
-      <w:pPr>
-        <w:numPr>
-          <w:numId w:val="0"/>
-        </w:numPr>
-        <w:rPr>
-          <w:rFonts w:hint="eastAsia"/>
-          <w:highlight w:val="none"/>
-          <w:lang w:val="en-US" w:eastAsia="zh-CN"/>
-        </w:rPr>
-      </w:pPr>
-      <w:r>
-        <w:rPr>
-          <w:rFonts w:hint="eastAsia"/>
-          <w:highlight w:val="none"/>
-          <w:lang w:val="en-US" w:eastAsia="zh-CN"/>
-        </w:rPr>
         <w:t>6附录</w:t>
       </w:r>
     </w:p>
     <w:p>
       <w:pPr>
         <w:numPr>
+          <w:ilvl w:val="0"/>
           <w:numId w:val="0"/>
         </w:numPr>
         <w:rPr>
@@ -4176,6 +4253,7 @@
     <w:p>
       <w:pPr>
         <w:numPr>
+          <w:ilvl w:val="0"/>
           <w:numId w:val="0"/>
         </w:numPr>
         <w:rPr>
@@ -4194,284 +4272,176 @@
     <w:p>
       <w:pPr>
         <w:numPr>
-          <w:numId w:val="0"/>
-        </w:numPr>
-        <w:rPr>
-          <w:rFonts w:hint="eastAsia"/>
-          <w:lang w:val="en-US" w:eastAsia="zh-CN"/>
-        </w:rPr>
-      </w:pPr>
-      <w:r>
-        <w:rPr>
-          <w:rFonts w:hint="eastAsia"/>
-          <w:lang w:val="en-US" w:eastAsia="zh-CN"/>
-        </w:rPr>
-        <w:t>ctrl_interface_group=0</w:t>
-      </w:r>
-    </w:p>
-    <w:p>
-      <w:pPr>
-        <w:numPr>
-          <w:numId w:val="0"/>
-        </w:numPr>
-        <w:rPr>
-          <w:rFonts w:hint="eastAsia"/>
-          <w:lang w:val="en-US" w:eastAsia="zh-CN"/>
-        </w:rPr>
-      </w:pPr>
-      <w:r>
-        <w:rPr>
-          <w:rFonts w:hint="eastAsia"/>
-          <w:lang w:val="en-US" w:eastAsia="zh-CN"/>
-        </w:rPr>
-        <w:t>ap_scan=2</w:t>
-      </w:r>
-    </w:p>
-    <w:p>
-      <w:pPr>
-        <w:numPr>
-          <w:numId w:val="0"/>
-        </w:numPr>
-        <w:rPr>
-          <w:rFonts w:hint="eastAsia"/>
-          <w:lang w:val="en-US" w:eastAsia="zh-CN"/>
-        </w:rPr>
-      </w:pPr>
-      <w:r>
-        <w:rPr>
-          <w:rFonts w:hint="eastAsia"/>
-          <w:lang w:val="en-US" w:eastAsia="zh-CN"/>
-        </w:rPr>
-        <w:t xml:space="preserve">network={   </w:t>
-      </w:r>
-    </w:p>
-    <w:p>
-      <w:pPr>
-        <w:numPr>
-          <w:numId w:val="0"/>
-        </w:numPr>
-        <w:rPr>
-          <w:rFonts w:hint="eastAsia"/>
-          <w:lang w:val="en-US" w:eastAsia="zh-CN"/>
-        </w:rPr>
-      </w:pPr>
-      <w:r>
-        <w:rPr>
-          <w:rFonts w:hint="eastAsia"/>
-          <w:lang w:val="en-US" w:eastAsia="zh-CN"/>
-        </w:rPr>
-        <w:t xml:space="preserve">    ssid=“</w:t>
-      </w:r>
-      <w:r>
-        <w:rPr>
-          <w:rFonts w:hint="eastAsia"/>
-          <w:highlight w:val="yellow"/>
-          <w:lang w:val="en-US" w:eastAsia="zh-CN"/>
-        </w:rPr>
-        <w:t>WIFI名称</w:t>
-      </w:r>
-      <w:r>
-        <w:rPr>
-          <w:rFonts w:hint="eastAsia"/>
-          <w:lang w:val="en-US" w:eastAsia="zh-CN"/>
-        </w:rPr>
-        <w:t>“</w:t>
-      </w:r>
-    </w:p>
-    <w:p>
-      <w:pPr>
-        <w:numPr>
-          <w:numId w:val="0"/>
-        </w:numPr>
-        <w:rPr>
-          <w:rFonts w:hint="eastAsia"/>
-          <w:lang w:val="en-US" w:eastAsia="zh-CN"/>
-        </w:rPr>
-      </w:pPr>
-      <w:r>
-        <w:rPr>
-          <w:rFonts w:hint="eastAsia"/>
-          <w:lang w:val="en-US" w:eastAsia="zh-CN"/>
-        </w:rPr>
-        <w:t xml:space="preserve">    proto=WPA2</w:t>
-      </w:r>
-    </w:p>
-    <w:p>
-      <w:pPr>
-        <w:numPr>
-          <w:numId w:val="0"/>
-        </w:numPr>
-        <w:rPr>
-          <w:rFonts w:hint="eastAsia"/>
-          <w:lang w:val="en-US" w:eastAsia="zh-CN"/>
-        </w:rPr>
-      </w:pPr>
-      <w:r>
-        <w:rPr>
-          <w:rFonts w:hint="eastAsia"/>
-          <w:lang w:val="en-US" w:eastAsia="zh-CN"/>
-        </w:rPr>
-        <w:t xml:space="preserve">    key_mgmt=WPA-PSK</w:t>
-      </w:r>
-    </w:p>
-    <w:p>
-      <w:pPr>
-        <w:numPr>
-          <w:numId w:val="0"/>
-        </w:numPr>
-        <w:rPr>
-          <w:rFonts w:hint="eastAsia"/>
-          <w:lang w:val="en-US" w:eastAsia="zh-CN"/>
-        </w:rPr>
-      </w:pPr>
-      <w:r>
-        <w:rPr>
-          <w:rFonts w:hint="eastAsia"/>
-          <w:lang w:val="en-US" w:eastAsia="zh-CN"/>
-        </w:rPr>
-        <w:t xml:space="preserve">    pairwise=TKIP</w:t>
-      </w:r>
-    </w:p>
-    <w:p>
-      <w:pPr>
-        <w:numPr>
-          <w:numId w:val="0"/>
-        </w:numPr>
-        <w:rPr>
-          <w:rFonts w:hint="eastAsia"/>
-          <w:lang w:val="en-US" w:eastAsia="zh-CN"/>
-        </w:rPr>
-      </w:pPr>
-      <w:r>
-        <w:rPr>
-          <w:rFonts w:hint="eastAsia"/>
-          <w:lang w:val="en-US" w:eastAsia="zh-CN"/>
-        </w:rPr>
-        <w:t xml:space="preserve">    group=TKIP</w:t>
-      </w:r>
-    </w:p>
-    <w:p>
-      <w:pPr>
-        <w:numPr>
-          <w:numId w:val="0"/>
-        </w:numPr>
-        <w:rPr>
-          <w:rFonts w:hint="eastAsia"/>
-          <w:lang w:val="en-US" w:eastAsia="zh-CN"/>
-        </w:rPr>
-      </w:pPr>
-      <w:r>
-        <w:rPr>
-          <w:rFonts w:hint="eastAsia"/>
-          <w:lang w:val="en-US" w:eastAsia="zh-CN"/>
-        </w:rPr>
-        <w:t xml:space="preserve">    psk=”</w:t>
-      </w:r>
-      <w:r>
-        <w:rPr>
-          <w:rFonts w:hint="eastAsia"/>
-          <w:highlight w:val="yellow"/>
-          <w:lang w:val="en-US" w:eastAsia="zh-CN"/>
-        </w:rPr>
-        <w:t>WIFI密码</w:t>
-      </w:r>
-      <w:r>
-        <w:rPr>
-          <w:rFonts w:hint="eastAsia"/>
-          <w:lang w:val="en-US" w:eastAsia="zh-CN"/>
-        </w:rPr>
-        <w:t>“</w:t>
-      </w:r>
-    </w:p>
-    <w:p>
-      <w:pPr>
-        <w:numPr>
-          <w:numId w:val="0"/>
-        </w:numPr>
-        <w:rPr>
-          <w:rFonts w:hint="eastAsia"/>
-          <w:lang w:val="en-US" w:eastAsia="zh-CN"/>
-        </w:rPr>
-      </w:pPr>
-      <w:r>
-        <w:rPr>
-          <w:rFonts w:hint="eastAsia"/>
-          <w:lang w:val="en-US" w:eastAsia="zh-CN"/>
-        </w:rPr>
-        <w:t xml:space="preserve">    }</w:t>
-      </w:r>
-      <w:r>
-        <w:rPr>
-          <w:rFonts w:hint="eastAsia"/>
-          <w:lang w:val="en-US" w:eastAsia="zh-CN"/>
-        </w:rPr>
-        <w:fldChar w:fldCharType="begin"/>
-      </w:r>
-      <w:r>
-        <w:rPr>
-          <w:rFonts w:hint="eastAsia"/>
-          <w:lang w:val="en-US" w:eastAsia="zh-CN"/>
-        </w:rPr>
-        <w:instrText xml:space="preserve"> XE "</w:instrText>
-      </w:r>
-      <w:r>
-        <w:rPr>
-          <w:rFonts w:hint="eastAsia"/>
-          <w:lang w:val="en-US" w:eastAsia="zh-CN"/>
-        </w:rPr>
-        <w:instrText xml:space="preserve">wpa_supplicant.conf文件内容</w:instrText>
-      </w:r>
-      <w:r>
-        <w:rPr>
-          <w:rFonts w:hint="eastAsia"/>
-          <w:lang w:val="en-US" w:eastAsia="zh-CN"/>
-        </w:rPr>
-        <w:instrText xml:space="preserve">" </w:instrText>
-      </w:r>
-      <w:r>
-        <w:rPr>
-          <w:rFonts w:hint="eastAsia"/>
-          <w:lang w:val="en-US" w:eastAsia="zh-CN"/>
-        </w:rPr>
-        <w:fldChar w:fldCharType="end"/>
-      </w:r>
-      <w:r>
-        <w:rPr>
-          <w:rFonts w:hint="eastAsia"/>
-          <w:lang w:val="en-US" w:eastAsia="zh-CN"/>
-        </w:rPr>
-        <w:fldChar w:fldCharType="begin"/>
-      </w:r>
-      <w:r>
-        <w:rPr>
-          <w:rFonts w:hint="eastAsia"/>
-          <w:lang w:val="en-US" w:eastAsia="zh-CN"/>
-        </w:rPr>
-        <w:instrText xml:space="preserve"> XE "</w:instrText>
-      </w:r>
-      <w:r>
-        <w:instrText xml:space="preserve">wpa_supplicant.conf文件内容</w:instrText>
-      </w:r>
-      <w:r>
-        <w:rPr>
-          <w:rFonts w:hint="eastAsia"/>
-          <w:lang w:val="en-US" w:eastAsia="zh-CN"/>
-        </w:rPr>
-        <w:instrText xml:space="preserve">" </w:instrText>
-      </w:r>
-      <w:r>
-        <w:rPr>
-          <w:rFonts w:hint="eastAsia"/>
-          <w:lang w:val="en-US" w:eastAsia="zh-CN"/>
-        </w:rPr>
-        <w:fldChar w:fldCharType="end"/>
-      </w:r>
+          <w:ilvl w:val="0"/>
+          <w:numId w:val="0"/>
+        </w:numPr>
+        <w:rPr>
+          <w:rFonts w:hint="eastAsia"/>
+          <w:lang w:val="en-US" w:eastAsia="zh-CN"/>
+        </w:rPr>
+      </w:pPr>
+      <w:r>
+        <w:rPr>
+          <w:rFonts w:hint="eastAsia"/>
+          <w:lang w:val="en-US" w:eastAsia="zh-CN"/>
+        </w:rPr>
+        <w:t>ap_scan=1</w:t>
+      </w:r>
+    </w:p>
+    <w:p>
+      <w:pPr>
+        <w:numPr>
+          <w:ilvl w:val="0"/>
+          <w:numId w:val="0"/>
+        </w:numPr>
+        <w:rPr>
+          <w:rFonts w:hint="eastAsia"/>
+          <w:lang w:val="en-US" w:eastAsia="zh-CN"/>
+        </w:rPr>
+      </w:pPr>
+      <w:r>
+        <w:rPr>
+          <w:rFonts w:hint="eastAsia"/>
+          <w:lang w:val="en-US" w:eastAsia="zh-CN"/>
+        </w:rPr>
+        <w:t>network={</w:t>
+      </w:r>
+    </w:p>
+    <w:p>
+      <w:pPr>
+        <w:numPr>
+          <w:ilvl w:val="0"/>
+          <w:numId w:val="0"/>
+        </w:numPr>
+        <w:ind w:firstLine="210" w:firstLineChars="100"/>
+        <w:rPr>
+          <w:rFonts w:hint="eastAsia"/>
+          <w:lang w:val="en-US" w:eastAsia="zh-CN"/>
+        </w:rPr>
+      </w:pPr>
+      <w:r>
+        <w:rPr>
+          <w:rFonts w:hint="eastAsia"/>
+          <w:lang w:val="en-US" w:eastAsia="zh-CN"/>
+        </w:rPr>
+        <w:t>ssid="my_ssid"</w:t>
+      </w:r>
+    </w:p>
+    <w:p>
+      <w:pPr>
+        <w:numPr>
+          <w:ilvl w:val="0"/>
+          <w:numId w:val="0"/>
+        </w:numPr>
+        <w:ind w:firstLine="210" w:firstLineChars="100"/>
+        <w:rPr>
+          <w:rFonts w:hint="eastAsia"/>
+          <w:lang w:val="en-US" w:eastAsia="zh-CN"/>
+        </w:rPr>
+      </w:pPr>
+      <w:r>
+        <w:rPr>
+          <w:rFonts w:hint="eastAsia"/>
+          <w:lang w:val="en-US" w:eastAsia="zh-CN"/>
+        </w:rPr>
+        <w:t>scan_ssid=1</w:t>
+      </w:r>
+    </w:p>
+    <w:p>
+      <w:pPr>
+        <w:numPr>
+          <w:ilvl w:val="0"/>
+          <w:numId w:val="0"/>
+        </w:numPr>
+        <w:ind w:firstLine="210" w:firstLineChars="100"/>
+        <w:rPr>
+          <w:rFonts w:hint="eastAsia"/>
+          <w:lang w:val="en-US" w:eastAsia="zh-CN"/>
+        </w:rPr>
+      </w:pPr>
+      <w:r>
+        <w:rPr>
+          <w:rFonts w:hint="eastAsia"/>
+          <w:lang w:val="en-US" w:eastAsia="zh-CN"/>
+        </w:rPr>
+        <w:t>key_mgmt=WPA-PSK</w:t>
+      </w:r>
+    </w:p>
+    <w:p>
+      <w:pPr>
+        <w:numPr>
+          <w:ilvl w:val="0"/>
+          <w:numId w:val="0"/>
+        </w:numPr>
+        <w:ind w:firstLine="210" w:firstLineChars="100"/>
+        <w:rPr>
+          <w:rFonts w:hint="eastAsia"/>
+          <w:lang w:val="en-US" w:eastAsia="zh-CN"/>
+        </w:rPr>
+      </w:pPr>
+      <w:r>
+        <w:rPr>
+          <w:rFonts w:hint="eastAsia"/>
+          <w:lang w:val="en-US" w:eastAsia="zh-CN"/>
+        </w:rPr>
+        <w:t>pairwise=CCMP TKIP</w:t>
+      </w:r>
+    </w:p>
+    <w:p>
+      <w:pPr>
+        <w:numPr>
+          <w:ilvl w:val="0"/>
+          <w:numId w:val="0"/>
+        </w:numPr>
+        <w:ind w:firstLine="210" w:firstLineChars="100"/>
+        <w:rPr>
+          <w:rFonts w:hint="eastAsia"/>
+          <w:lang w:val="en-US" w:eastAsia="zh-CN"/>
+        </w:rPr>
+      </w:pPr>
+      <w:r>
+        <w:rPr>
+          <w:rFonts w:hint="eastAsia"/>
+          <w:lang w:val="en-US" w:eastAsia="zh-CN"/>
+        </w:rPr>
+        <w:t>psk="pasword"</w:t>
+      </w:r>
+    </w:p>
+    <w:p>
+      <w:pPr>
+        <w:numPr>
+          <w:ilvl w:val="0"/>
+          <w:numId w:val="0"/>
+        </w:numPr>
+        <w:rPr>
+          <w:rFonts w:hint="eastAsia"/>
+          <w:lang w:val="en-US" w:eastAsia="zh-CN"/>
+        </w:rPr>
+      </w:pPr>
+      <w:r>
+        <w:rPr>
+          <w:rFonts w:hint="eastAsia"/>
+          <w:lang w:val="en-US" w:eastAsia="zh-CN"/>
+        </w:rPr>
+        <w:t xml:space="preserve"> }</w:t>
+      </w:r>
+    </w:p>
+    <w:p>
+      <w:pPr>
+        <w:numPr>
+          <w:ilvl w:val="0"/>
+          <w:numId w:val="0"/>
+        </w:numPr>
+        <w:rPr>
+          <w:rFonts w:hint="eastAsia"/>
+          <w:lang w:val="en-US" w:eastAsia="zh-CN"/>
+        </w:rPr>
+      </w:pPr>
     </w:p>
     <w:sectPr>
       <w:type w:val="continuous"/>
       <w:pgSz w:w="11906" w:h="31635"/>
       <w:pgMar w:top="1440" w:right="1800" w:bottom="1440" w:left="1800" w:header="851" w:footer="992" w:gutter="0"/>
-      <w:paperSrc/>
       <w:cols w:space="0" w:num="1"/>
       <w:rtlGutter w:val="0"/>
       <w:docGrid w:type="lines" w:linePitch="312" w:charSpace="0"/>
